--- a/Data/Ideas for species variation manuscript.docx
+++ b/Data/Ideas for species variation manuscript.docx
@@ -83,87 +83,20 @@
     </w:p>
     <w:p>
       <w:pPr>
-        <w:rPr>
-          <w:lang w:val="en-GB"/>
-        </w:rPr>
-      </w:pPr>
-      <w:r>
-        <w:rPr>
-          <w:lang w:val="en-GB"/>
-        </w:rPr>
-        <w:t>Main question</w:t>
-      </w:r>
-      <w:r>
-        <w:rPr>
-          <w:lang w:val="en-GB"/>
-        </w:rPr>
-        <w:t xml:space="preserve"> ideas</w:t>
-      </w:r>
-      <w:r>
-        <w:rPr>
-          <w:lang w:val="en-GB"/>
-        </w:rPr>
-        <w:t xml:space="preserve">: </w:t>
+        <w:pStyle w:val="Heading1"/>
+        <w:rPr>
+          <w:lang w:val="en-GB"/>
+        </w:rPr>
+      </w:pPr>
+      <w:r>
+        <w:rPr>
+          <w:lang w:val="en-GB"/>
+        </w:rPr>
+        <w:t xml:space="preserve">Results </w:t>
       </w:r>
     </w:p>
     <w:p>
       <w:pPr>
-        <w:pStyle w:val="ListParagraph"/>
-        <w:numPr>
-          <w:ilvl w:val="0"/>
-          <w:numId w:val="3"/>
-        </w:numPr>
-        <w:rPr>
-          <w:lang w:val="en-GB"/>
-        </w:rPr>
-      </w:pPr>
-      <w:r>
-        <w:rPr>
-          <w:lang w:val="en-GB"/>
-        </w:rPr>
-        <w:t>How does photorespiration vary across temperate tree species</w:t>
-      </w:r>
-      <w:r>
-        <w:rPr>
-          <w:lang w:val="en-GB"/>
-        </w:rPr>
-        <w:t>?</w:t>
-      </w:r>
-    </w:p>
-    <w:p>
-      <w:pPr>
-        <w:pStyle w:val="ListParagraph"/>
-        <w:numPr>
-          <w:ilvl w:val="0"/>
-          <w:numId w:val="3"/>
-        </w:numPr>
-        <w:rPr>
-          <w:lang w:val="en-GB"/>
-        </w:rPr>
-      </w:pPr>
-      <w:r>
-        <w:rPr>
-          <w:lang w:val="en-GB"/>
-        </w:rPr>
-        <w:t>Do temperate tree species vary in the response of photorespiration to temperature?</w:t>
-      </w:r>
-    </w:p>
-    <w:p>
-      <w:pPr>
-        <w:pStyle w:val="Heading1"/>
-        <w:rPr>
-          <w:lang w:val="en-GB"/>
-        </w:rPr>
-      </w:pPr>
-      <w:r>
-        <w:rPr>
-          <w:lang w:val="en-GB"/>
-        </w:rPr>
-        <w:t xml:space="preserve">Results </w:t>
-      </w:r>
-    </w:p>
-    <w:p>
-      <w:pPr>
         <w:rPr>
           <w:i/>
           <w:iCs/>
@@ -184,7 +117,7 @@
           <w:iCs/>
           <w:lang w:val="en-GB"/>
         </w:rPr>
-        <w:t>the</w:t>
+        <w:t>our</w:t>
       </w:r>
       <w:r>
         <w:rPr>
@@ -216,7 +149,7 @@
           <w:iCs/>
           <w:lang w:val="en-GB"/>
         </w:rPr>
-        <w:t>analyses and different directions to take the paper in</w:t>
+        <w:t xml:space="preserve">analyses and different directions to take </w:t>
       </w:r>
       <w:r>
         <w:rPr>
@@ -224,7 +157,31 @@
           <w:iCs/>
           <w:lang w:val="en-GB"/>
         </w:rPr>
+        <w:t>a</w:t>
+      </w:r>
+      <w:r>
+        <w:rPr>
+          <w:i/>
+          <w:iCs/>
+          <w:lang w:val="en-GB"/>
+        </w:rPr>
+        <w:t xml:space="preserve"> paper in</w:t>
+      </w:r>
+      <w:r>
+        <w:rPr>
+          <w:i/>
+          <w:iCs/>
+          <w:lang w:val="en-GB"/>
+        </w:rPr>
         <w:t xml:space="preserve"> below.</w:t>
+      </w:r>
+      <w:r>
+        <w:rPr>
+          <w:i/>
+          <w:iCs/>
+          <w:lang w:val="en-GB"/>
+        </w:rPr>
+        <w:t xml:space="preserve"> Potentially we could make three different papers all with a lot of new and interesting contents!</w:t>
       </w:r>
     </w:p>
     <w:p>
@@ -356,7 +313,19 @@
         <w:rPr>
           <w:lang w:val="en-GB"/>
         </w:rPr>
-        <w:t xml:space="preserve"> to see how it differ and </w:t>
+        <w:t xml:space="preserve"> to see how it </w:t>
+      </w:r>
+      <w:r>
+        <w:rPr>
+          <w:lang w:val="en-GB"/>
+        </w:rPr>
+        <w:t>differs</w:t>
+      </w:r>
+      <w:r>
+        <w:rPr>
+          <w:lang w:val="en-GB"/>
+        </w:rPr>
+        <w:t xml:space="preserve"> and </w:t>
       </w:r>
       <w:r>
         <w:rPr>
@@ -386,20 +355,20 @@
         <w:rPr>
           <w:lang w:val="en-GB"/>
         </w:rPr>
-        <w:t xml:space="preserve"> slightly offset. Thus, depending on which measurement is used for calculating Rp, the rates one gets can be very different, which also may explain some of the </w:t>
+        <w:t xml:space="preserve"> slightly offset. Thus, depending on which measurement is used for calculating Rp, the rates one gets can be very different, which also may explain some of the differences we see in the literature as there is no consensus on which method most accurately represents Rp. (Imo Anet)</w:t>
+      </w:r>
+      <w:r>
+        <w:rPr>
+          <w:lang w:val="en-GB"/>
+        </w:rPr>
+        <w:t xml:space="preserve">. Furthermore, the ratio of Anet to ETR </w:t>
       </w:r>
       <w:r>
         <w:rPr>
           <w:lang w:val="en-GB"/>
         </w:rPr>
         <w:lastRenderedPageBreak/>
-        <w:t>differences we see in the literature as there is no consensus on which method most accurately represents Rp. (Imo Anet)</w:t>
-      </w:r>
-      <w:r>
-        <w:rPr>
-          <w:lang w:val="en-GB"/>
-        </w:rPr>
-        <w:t xml:space="preserve">. Furthermore, the ratio of Anet to ETR can potentially be used to extrapolate and model photorespiration and how it changes with temperature. </w:t>
+        <w:t xml:space="preserve">can potentially be used to extrapolate and model photorespiration and how it changes with temperature. </w:t>
       </w:r>
     </w:p>
     <w:p>
@@ -425,21 +394,7 @@
         <w:rPr>
           <w:lang w:val="en-GB"/>
         </w:rPr>
-        <w:t>3. Modelling: This would probably be a separate paper altogether, but it would be a great paper (imo). Using our values and incorporating them into the model (</w:t>
-      </w:r>
-      <w:proofErr w:type="spellStart"/>
-      <w:r>
-        <w:rPr>
-          <w:lang w:val="en-GB"/>
-        </w:rPr>
-        <w:t>FvCB</w:t>
-      </w:r>
-      <w:proofErr w:type="spellEnd"/>
-      <w:r>
-        <w:rPr>
-          <w:lang w:val="en-GB"/>
-        </w:rPr>
-        <w:t>) to see the effects of the variation we see for the temperate trees. We could model a bunch of stuff, for example: how this variation affects current models, modelling future responses to increases in temperature, modelling scenarios of extreme events/more common heat waves and their impact on photosynthesis.</w:t>
+        <w:t>3. Modelling: This would probably be a separate paper altogether, but it would be a great paper (imo). Using our values and incorporating them into the model (FvCB) to see the effects of the variation we see for the temperate trees. We could model a bunch of stuff, for example: how this variation affects current models, modelling future responses to increases in temperature, modelling scenarios of extreme events/more common heat waves and their impact on photosynthesis.</w:t>
       </w:r>
     </w:p>
     <w:sectPr>
@@ -2035,4 +1990,16 @@
     </a:ext>
   </a:extLst>
 </a:theme>
+</file>
+
+<file path=customXml/item1.xml><?xml version="1.0" encoding="utf-8"?>
+<b:Sources xmlns:b="http://schemas.openxmlformats.org/officeDocument/2006/bibliography" xmlns="http://schemas.openxmlformats.org/officeDocument/2006/bibliography" SelectedStyle="\APASixthEditionOfficeOnline.xsl" StyleName="APA" Version="6"/>
+</file>
+
+<file path=customXml/itemProps1.xml><?xml version="1.0" encoding="utf-8"?>
+<ds:datastoreItem xmlns:ds="http://schemas.openxmlformats.org/officeDocument/2006/customXml" ds:itemID="{E5BC1E28-511D-42F9-AF59-AD2274A9303A}">
+  <ds:schemaRefs>
+    <ds:schemaRef ds:uri="http://schemas.openxmlformats.org/officeDocument/2006/bibliography"/>
+  </ds:schemaRefs>
+</ds:datastoreItem>
 </file>